--- a/Documents/Meeting Record/Formal Meeting/Formal Meeting 4/FormalMeetingRecord4.docx
+++ b/Documents/Meeting Record/Formal Meeting/Formal Meeting 4/FormalMeetingRecord4.docx
@@ -214,7 +214,7 @@
                 <w:rFonts w:ascii="微软雅黑" w:eastAsia="微软雅黑" w:hAnsi="微软雅黑"/>
                 <w:sz w:val="22"/>
               </w:rPr>
-              <w:t>21</w:t>
+              <w:t>19</w:t>
             </w:r>
             <w:r>
               <w:rPr>
@@ -334,7 +334,7 @@
                 <w:rFonts w:ascii="微软雅黑" w:eastAsia="微软雅黑" w:hAnsi="微软雅黑"/>
                 <w:sz w:val="22"/>
               </w:rPr>
-              <w:t>Yiyang Li</w:t>
+              <w:t>Hudie LIU</w:t>
             </w:r>
           </w:p>
         </w:tc>
@@ -911,7 +911,7 @@
               <w:spacing w:line="380" w:lineRule="exact"/>
               <w:jc w:val="left"/>
               <w:rPr>
-                <w:rFonts w:ascii="Helvetica Neue" w:hAnsi="Helvetica Neue" w:cs="Helvetica Neue" w:hint="eastAsia"/>
+                <w:rFonts w:ascii="Helvetica Neue" w:hAnsi="Helvetica Neue" w:cs="Helvetica Neue"/>
                 <w:kern w:val="0"/>
                 <w:sz w:val="26"/>
                 <w:szCs w:val="26"/>
@@ -982,16 +982,248 @@
           <w:p>
             <w:pPr>
               <w:pStyle w:val="1"/>
+              <w:numPr>
+                <w:ilvl w:val="0"/>
+                <w:numId w:val="27"/>
+              </w:numPr>
               <w:tabs>
                 <w:tab w:val="left" w:pos="4515"/>
               </w:tabs>
-              <w:ind w:firstLineChars="0" w:firstLine="0"/>
+              <w:ind w:firstLineChars="0"/>
+              <w:rPr>
+                <w:rFonts w:ascii="微软雅黑" w:eastAsia="微软雅黑" w:hAnsi="微软雅黑"/>
+                <w:sz w:val="24"/>
+                <w:szCs w:val="24"/>
+              </w:rPr>
+            </w:pPr>
+            <w:r>
+              <w:rPr>
+                <w:rFonts w:ascii="微软雅黑" w:eastAsia="微软雅黑" w:hAnsi="微软雅黑"/>
+                <w:sz w:val="24"/>
+                <w:szCs w:val="24"/>
+              </w:rPr>
+              <w:t>Show team mates and stakeholders our job have done.</w:t>
+            </w:r>
+          </w:p>
+          <w:p>
+            <w:pPr>
+              <w:pStyle w:val="1"/>
+              <w:numPr>
+                <w:ilvl w:val="0"/>
+                <w:numId w:val="28"/>
+              </w:numPr>
+              <w:tabs>
+                <w:tab w:val="left" w:pos="4515"/>
+              </w:tabs>
+              <w:ind w:firstLineChars="0"/>
+              <w:rPr>
+                <w:rFonts w:ascii="微软雅黑" w:eastAsia="微软雅黑" w:hAnsi="微软雅黑"/>
+                <w:sz w:val="24"/>
+                <w:szCs w:val="24"/>
+              </w:rPr>
+            </w:pPr>
+            <w:r>
+              <w:rPr>
+                <w:rFonts w:ascii="微软雅黑" w:eastAsia="微软雅黑" w:hAnsi="微软雅黑"/>
+                <w:sz w:val="24"/>
+                <w:szCs w:val="24"/>
+              </w:rPr>
+              <w:t>A simple app that can connect heart rate device and show real time heart rate</w:t>
+            </w:r>
+          </w:p>
+          <w:p>
+            <w:pPr>
+              <w:pStyle w:val="1"/>
+              <w:tabs>
+                <w:tab w:val="left" w:pos="4515"/>
+              </w:tabs>
+              <w:ind w:firstLineChars="0"/>
+              <w:rPr>
+                <w:rFonts w:ascii="微软雅黑" w:eastAsia="微软雅黑" w:hAnsi="微软雅黑"/>
+                <w:sz w:val="24"/>
+                <w:szCs w:val="24"/>
+              </w:rPr>
+            </w:pPr>
+          </w:p>
+          <w:p>
+            <w:pPr>
+              <w:pStyle w:val="1"/>
+              <w:numPr>
+                <w:ilvl w:val="0"/>
+                <w:numId w:val="27"/>
+              </w:numPr>
+              <w:tabs>
+                <w:tab w:val="left" w:pos="4515"/>
+              </w:tabs>
+              <w:ind w:firstLineChars="0"/>
+              <w:rPr>
+                <w:rFonts w:ascii="微软雅黑" w:eastAsia="微软雅黑" w:hAnsi="微软雅黑"/>
+                <w:sz w:val="24"/>
+                <w:szCs w:val="24"/>
+              </w:rPr>
+            </w:pPr>
+            <w:r>
+              <w:rPr>
+                <w:rFonts w:ascii="微软雅黑" w:eastAsia="微软雅黑" w:hAnsi="微软雅黑"/>
+                <w:sz w:val="24"/>
+                <w:szCs w:val="24"/>
+              </w:rPr>
+              <w:t>Allocate job</w:t>
+            </w:r>
+          </w:p>
+          <w:p>
+            <w:pPr>
+              <w:pStyle w:val="1"/>
+              <w:numPr>
+                <w:ilvl w:val="0"/>
+                <w:numId w:val="28"/>
+              </w:numPr>
+              <w:tabs>
+                <w:tab w:val="left" w:pos="4515"/>
+              </w:tabs>
+              <w:ind w:firstLineChars="0"/>
+              <w:rPr>
+                <w:rFonts w:ascii="微软雅黑" w:eastAsia="微软雅黑" w:hAnsi="微软雅黑"/>
+                <w:sz w:val="24"/>
+                <w:szCs w:val="24"/>
+              </w:rPr>
+            </w:pPr>
+            <w:r>
+              <w:rPr>
+                <w:rFonts w:ascii="微软雅黑" w:eastAsia="微软雅黑" w:hAnsi="微软雅黑"/>
+                <w:sz w:val="24"/>
+                <w:szCs w:val="24"/>
+              </w:rPr>
+              <w:t>Front end interface</w:t>
+            </w:r>
+          </w:p>
+          <w:p>
+            <w:pPr>
+              <w:pStyle w:val="1"/>
+              <w:numPr>
+                <w:ilvl w:val="0"/>
+                <w:numId w:val="28"/>
+              </w:numPr>
+              <w:tabs>
+                <w:tab w:val="left" w:pos="4515"/>
+              </w:tabs>
+              <w:ind w:firstLineChars="0"/>
+              <w:rPr>
+                <w:rFonts w:ascii="微软雅黑" w:eastAsia="微软雅黑" w:hAnsi="微软雅黑"/>
+                <w:sz w:val="24"/>
+                <w:szCs w:val="24"/>
+              </w:rPr>
+            </w:pPr>
+            <w:r>
+              <w:rPr>
+                <w:rFonts w:ascii="微软雅黑" w:eastAsia="微软雅黑" w:hAnsi="微软雅黑"/>
+                <w:sz w:val="24"/>
+                <w:szCs w:val="24"/>
+              </w:rPr>
+              <w:t xml:space="preserve">Data invalidation things </w:t>
+            </w:r>
+          </w:p>
+          <w:p>
+            <w:pPr>
+              <w:pStyle w:val="1"/>
+              <w:numPr>
+                <w:ilvl w:val="0"/>
+                <w:numId w:val="28"/>
+              </w:numPr>
+              <w:tabs>
+                <w:tab w:val="left" w:pos="4515"/>
+              </w:tabs>
+              <w:ind w:firstLineChars="0"/>
+              <w:rPr>
+                <w:rFonts w:ascii="微软雅黑" w:eastAsia="微软雅黑" w:hAnsi="微软雅黑"/>
+                <w:sz w:val="24"/>
+                <w:szCs w:val="24"/>
+              </w:rPr>
+            </w:pPr>
+            <w:r>
+              <w:rPr>
+                <w:rFonts w:ascii="微软雅黑" w:eastAsia="微软雅黑" w:hAnsi="微软雅黑"/>
+                <w:sz w:val="24"/>
+                <w:szCs w:val="24"/>
+              </w:rPr>
+              <w:t>Websites: watch and study what we might use</w:t>
+            </w:r>
+          </w:p>
+          <w:p>
+            <w:pPr>
+              <w:pStyle w:val="1"/>
+              <w:numPr>
+                <w:ilvl w:val="0"/>
+                <w:numId w:val="28"/>
+              </w:numPr>
+              <w:tabs>
+                <w:tab w:val="left" w:pos="4515"/>
+              </w:tabs>
+              <w:ind w:firstLineChars="0"/>
+              <w:rPr>
+                <w:rFonts w:ascii="微软雅黑" w:eastAsia="微软雅黑" w:hAnsi="微软雅黑"/>
+                <w:sz w:val="24"/>
+                <w:szCs w:val="24"/>
+              </w:rPr>
+            </w:pPr>
+            <w:r>
               <w:rPr>
                 <w:rFonts w:ascii="微软雅黑" w:eastAsia="微软雅黑" w:hAnsi="微软雅黑" w:hint="eastAsia"/>
                 <w:sz w:val="24"/>
                 <w:szCs w:val="24"/>
               </w:rPr>
+              <w:t>X</w:t>
+            </w:r>
+            <w:r>
+              <w:rPr>
+                <w:rFonts w:ascii="微软雅黑" w:eastAsia="微软雅黑" w:hAnsi="微软雅黑"/>
+                <w:sz w:val="24"/>
+                <w:szCs w:val="24"/>
+              </w:rPr>
+              <w:t xml:space="preserve">iaomi shouhuan things </w:t>
+            </w:r>
+          </w:p>
+          <w:p>
+            <w:pPr>
+              <w:pStyle w:val="1"/>
+              <w:numPr>
+                <w:ilvl w:val="0"/>
+                <w:numId w:val="28"/>
+              </w:numPr>
+              <w:tabs>
+                <w:tab w:val="left" w:pos="4515"/>
+              </w:tabs>
+              <w:ind w:firstLineChars="0"/>
+              <w:rPr>
+                <w:rFonts w:ascii="微软雅黑" w:eastAsia="微软雅黑" w:hAnsi="微软雅黑" w:hint="eastAsia"/>
+                <w:sz w:val="24"/>
+                <w:szCs w:val="24"/>
+              </w:rPr>
             </w:pPr>
+            <w:r>
+              <w:rPr>
+                <w:rFonts w:ascii="微软雅黑" w:eastAsia="微软雅黑" w:hAnsi="微软雅黑"/>
+                <w:sz w:val="24"/>
+                <w:szCs w:val="24"/>
+              </w:rPr>
+              <w:t xml:space="preserve">Data </w:t>
+            </w:r>
+            <w:r>
+              <w:rPr>
+                <w:rFonts w:ascii="微软雅黑" w:eastAsia="微软雅黑" w:hAnsi="微软雅黑" w:hint="eastAsia"/>
+                <w:sz w:val="24"/>
+                <w:szCs w:val="24"/>
+              </w:rPr>
+              <w:t xml:space="preserve">处理 </w:t>
+            </w:r>
+            <w:r>
+              <w:rPr>
+                <w:rFonts w:ascii="微软雅黑" w:eastAsia="微软雅黑" w:hAnsi="微软雅黑"/>
+                <w:sz w:val="24"/>
+                <w:szCs w:val="24"/>
+              </w:rPr>
+              <w:t xml:space="preserve">algorithm, </w:t>
+            </w:r>
           </w:p>
         </w:tc>
       </w:tr>
@@ -1043,6 +1275,7 @@
               <w:rPr>
                 <w:rFonts w:ascii="微软雅黑" w:eastAsia="微软雅黑" w:hAnsi="微软雅黑"/>
               </w:rPr>
+              <w:lastRenderedPageBreak/>
               <w:t>Task</w:t>
             </w:r>
           </w:p>
@@ -2561,6 +2794,95 @@
     </w:lvl>
   </w:abstractNum>
   <w:abstractNum w:abstractNumId="13" w15:restartNumberingAfterBreak="0">
+    <w:nsid w:val="49E47EC9"/>
+    <w:multiLevelType w:val="hybridMultilevel"/>
+    <w:tmpl w:val="01A0D7A2"/>
+    <w:lvl w:ilvl="0" w:tplc="832E0D78">
+      <w:start w:val="1"/>
+      <w:numFmt w:val="decimal"/>
+      <w:lvlText w:val="%1."/>
+      <w:lvlJc w:val="left"/>
+      <w:pPr>
+        <w:ind w:left="1080" w:hanging="360"/>
+      </w:pPr>
+      <w:rPr>
+        <w:rFonts w:hint="eastAsia"/>
+      </w:rPr>
+    </w:lvl>
+    <w:lvl w:ilvl="1" w:tplc="04090019" w:tentative="1">
+      <w:start w:val="1"/>
+      <w:numFmt w:val="lowerLetter"/>
+      <w:lvlText w:val="%2)"/>
+      <w:lvlJc w:val="left"/>
+      <w:pPr>
+        <w:ind w:left="1560" w:hanging="420"/>
+      </w:pPr>
+    </w:lvl>
+    <w:lvl w:ilvl="2" w:tplc="0409001B" w:tentative="1">
+      <w:start w:val="1"/>
+      <w:numFmt w:val="lowerRoman"/>
+      <w:lvlText w:val="%3."/>
+      <w:lvlJc w:val="right"/>
+      <w:pPr>
+        <w:ind w:left="1980" w:hanging="420"/>
+      </w:pPr>
+    </w:lvl>
+    <w:lvl w:ilvl="3" w:tplc="0409000F" w:tentative="1">
+      <w:start w:val="1"/>
+      <w:numFmt w:val="decimal"/>
+      <w:lvlText w:val="%4."/>
+      <w:lvlJc w:val="left"/>
+      <w:pPr>
+        <w:ind w:left="2400" w:hanging="420"/>
+      </w:pPr>
+    </w:lvl>
+    <w:lvl w:ilvl="4" w:tplc="04090019" w:tentative="1">
+      <w:start w:val="1"/>
+      <w:numFmt w:val="lowerLetter"/>
+      <w:lvlText w:val="%5)"/>
+      <w:lvlJc w:val="left"/>
+      <w:pPr>
+        <w:ind w:left="2820" w:hanging="420"/>
+      </w:pPr>
+    </w:lvl>
+    <w:lvl w:ilvl="5" w:tplc="0409001B" w:tentative="1">
+      <w:start w:val="1"/>
+      <w:numFmt w:val="lowerRoman"/>
+      <w:lvlText w:val="%6."/>
+      <w:lvlJc w:val="right"/>
+      <w:pPr>
+        <w:ind w:left="3240" w:hanging="420"/>
+      </w:pPr>
+    </w:lvl>
+    <w:lvl w:ilvl="6" w:tplc="0409000F" w:tentative="1">
+      <w:start w:val="1"/>
+      <w:numFmt w:val="decimal"/>
+      <w:lvlText w:val="%7."/>
+      <w:lvlJc w:val="left"/>
+      <w:pPr>
+        <w:ind w:left="3660" w:hanging="420"/>
+      </w:pPr>
+    </w:lvl>
+    <w:lvl w:ilvl="7" w:tplc="04090019" w:tentative="1">
+      <w:start w:val="1"/>
+      <w:numFmt w:val="lowerLetter"/>
+      <w:lvlText w:val="%8)"/>
+      <w:lvlJc w:val="left"/>
+      <w:pPr>
+        <w:ind w:left="4080" w:hanging="420"/>
+      </w:pPr>
+    </w:lvl>
+    <w:lvl w:ilvl="8" w:tplc="0409001B" w:tentative="1">
+      <w:start w:val="1"/>
+      <w:numFmt w:val="lowerRoman"/>
+      <w:lvlText w:val="%9."/>
+      <w:lvlJc w:val="right"/>
+      <w:pPr>
+        <w:ind w:left="4500" w:hanging="420"/>
+      </w:pPr>
+    </w:lvl>
+  </w:abstractNum>
+  <w:abstractNum w:abstractNumId="14" w15:restartNumberingAfterBreak="0">
     <w:nsid w:val="4AAA2D32"/>
     <w:multiLevelType w:val="hybridMultilevel"/>
     <w:tmpl w:val="F1E6C19C"/>
@@ -2649,7 +2971,7 @@
       </w:pPr>
     </w:lvl>
   </w:abstractNum>
-  <w:abstractNum w:abstractNumId="14" w15:restartNumberingAfterBreak="0">
+  <w:abstractNum w:abstractNumId="15" w15:restartNumberingAfterBreak="0">
     <w:nsid w:val="4E822355"/>
     <w:multiLevelType w:val="hybridMultilevel"/>
     <w:tmpl w:val="C3063BBE"/>
@@ -2738,7 +3060,7 @@
       </w:pPr>
     </w:lvl>
   </w:abstractNum>
-  <w:abstractNum w:abstractNumId="15" w15:restartNumberingAfterBreak="0">
+  <w:abstractNum w:abstractNumId="16" w15:restartNumberingAfterBreak="0">
     <w:nsid w:val="4EBD0181"/>
     <w:multiLevelType w:val="hybridMultilevel"/>
     <w:tmpl w:val="7C345AD8"/>
@@ -2827,7 +3149,120 @@
       </w:pPr>
     </w:lvl>
   </w:abstractNum>
-  <w:abstractNum w:abstractNumId="16" w15:restartNumberingAfterBreak="0">
+  <w:abstractNum w:abstractNumId="17" w15:restartNumberingAfterBreak="0">
+    <w:nsid w:val="54034FBE"/>
+    <w:multiLevelType w:val="hybridMultilevel"/>
+    <w:tmpl w:val="63DA1330"/>
+    <w:lvl w:ilvl="0" w:tplc="76D66664">
+      <w:start w:val="1"/>
+      <w:numFmt w:val="bullet"/>
+      <w:lvlText w:val="-"/>
+      <w:lvlJc w:val="left"/>
+      <w:pPr>
+        <w:ind w:left="720" w:hanging="360"/>
+      </w:pPr>
+      <w:rPr>
+        <w:rFonts w:ascii="微软雅黑" w:eastAsia="微软雅黑" w:hAnsi="微软雅黑" w:cs="Times New Roman" w:hint="eastAsia"/>
+      </w:rPr>
+    </w:lvl>
+    <w:lvl w:ilvl="1" w:tplc="04090003" w:tentative="1">
+      <w:start w:val="1"/>
+      <w:numFmt w:val="bullet"/>
+      <w:lvlText w:val=""/>
+      <w:lvlJc w:val="left"/>
+      <w:pPr>
+        <w:ind w:left="1200" w:hanging="420"/>
+      </w:pPr>
+      <w:rPr>
+        <w:rFonts w:ascii="Wingdings" w:hAnsi="Wingdings" w:hint="default"/>
+      </w:rPr>
+    </w:lvl>
+    <w:lvl w:ilvl="2" w:tplc="04090005" w:tentative="1">
+      <w:start w:val="1"/>
+      <w:numFmt w:val="bullet"/>
+      <w:lvlText w:val=""/>
+      <w:lvlJc w:val="left"/>
+      <w:pPr>
+        <w:ind w:left="1620" w:hanging="420"/>
+      </w:pPr>
+      <w:rPr>
+        <w:rFonts w:ascii="Wingdings" w:hAnsi="Wingdings" w:hint="default"/>
+      </w:rPr>
+    </w:lvl>
+    <w:lvl w:ilvl="3" w:tplc="04090001" w:tentative="1">
+      <w:start w:val="1"/>
+      <w:numFmt w:val="bullet"/>
+      <w:lvlText w:val=""/>
+      <w:lvlJc w:val="left"/>
+      <w:pPr>
+        <w:ind w:left="2040" w:hanging="420"/>
+      </w:pPr>
+      <w:rPr>
+        <w:rFonts w:ascii="Wingdings" w:hAnsi="Wingdings" w:hint="default"/>
+      </w:rPr>
+    </w:lvl>
+    <w:lvl w:ilvl="4" w:tplc="04090003" w:tentative="1">
+      <w:start w:val="1"/>
+      <w:numFmt w:val="bullet"/>
+      <w:lvlText w:val=""/>
+      <w:lvlJc w:val="left"/>
+      <w:pPr>
+        <w:ind w:left="2460" w:hanging="420"/>
+      </w:pPr>
+      <w:rPr>
+        <w:rFonts w:ascii="Wingdings" w:hAnsi="Wingdings" w:hint="default"/>
+      </w:rPr>
+    </w:lvl>
+    <w:lvl w:ilvl="5" w:tplc="04090005" w:tentative="1">
+      <w:start w:val="1"/>
+      <w:numFmt w:val="bullet"/>
+      <w:lvlText w:val=""/>
+      <w:lvlJc w:val="left"/>
+      <w:pPr>
+        <w:ind w:left="2880" w:hanging="420"/>
+      </w:pPr>
+      <w:rPr>
+        <w:rFonts w:ascii="Wingdings" w:hAnsi="Wingdings" w:hint="default"/>
+      </w:rPr>
+    </w:lvl>
+    <w:lvl w:ilvl="6" w:tplc="04090001" w:tentative="1">
+      <w:start w:val="1"/>
+      <w:numFmt w:val="bullet"/>
+      <w:lvlText w:val=""/>
+      <w:lvlJc w:val="left"/>
+      <w:pPr>
+        <w:ind w:left="3300" w:hanging="420"/>
+      </w:pPr>
+      <w:rPr>
+        <w:rFonts w:ascii="Wingdings" w:hAnsi="Wingdings" w:hint="default"/>
+      </w:rPr>
+    </w:lvl>
+    <w:lvl w:ilvl="7" w:tplc="04090003" w:tentative="1">
+      <w:start w:val="1"/>
+      <w:numFmt w:val="bullet"/>
+      <w:lvlText w:val=""/>
+      <w:lvlJc w:val="left"/>
+      <w:pPr>
+        <w:ind w:left="3720" w:hanging="420"/>
+      </w:pPr>
+      <w:rPr>
+        <w:rFonts w:ascii="Wingdings" w:hAnsi="Wingdings" w:hint="default"/>
+      </w:rPr>
+    </w:lvl>
+    <w:lvl w:ilvl="8" w:tplc="04090005" w:tentative="1">
+      <w:start w:val="1"/>
+      <w:numFmt w:val="bullet"/>
+      <w:lvlText w:val=""/>
+      <w:lvlJc w:val="left"/>
+      <w:pPr>
+        <w:ind w:left="4140" w:hanging="420"/>
+      </w:pPr>
+      <w:rPr>
+        <w:rFonts w:ascii="Wingdings" w:hAnsi="Wingdings" w:hint="default"/>
+      </w:rPr>
+    </w:lvl>
+  </w:abstractNum>
+  <w:abstractNum w:abstractNumId="18" w15:restartNumberingAfterBreak="0">
     <w:nsid w:val="54CD78F9"/>
     <w:multiLevelType w:val="hybridMultilevel"/>
     <w:tmpl w:val="706C773A"/>
@@ -2916,7 +3351,96 @@
       </w:pPr>
     </w:lvl>
   </w:abstractNum>
-  <w:abstractNum w:abstractNumId="17" w15:restartNumberingAfterBreak="0">
+  <w:abstractNum w:abstractNumId="19" w15:restartNumberingAfterBreak="0">
+    <w:nsid w:val="554F7951"/>
+    <w:multiLevelType w:val="hybridMultilevel"/>
+    <w:tmpl w:val="03DA04AC"/>
+    <w:lvl w:ilvl="0" w:tplc="CCC888FE">
+      <w:start w:val="1"/>
+      <w:numFmt w:val="decimal"/>
+      <w:lvlText w:val="%1."/>
+      <w:lvlJc w:val="left"/>
+      <w:pPr>
+        <w:ind w:left="360" w:hanging="360"/>
+      </w:pPr>
+      <w:rPr>
+        <w:rFonts w:hint="default"/>
+      </w:rPr>
+    </w:lvl>
+    <w:lvl w:ilvl="1" w:tplc="04090019" w:tentative="1">
+      <w:start w:val="1"/>
+      <w:numFmt w:val="lowerLetter"/>
+      <w:lvlText w:val="%2)"/>
+      <w:lvlJc w:val="left"/>
+      <w:pPr>
+        <w:ind w:left="840" w:hanging="420"/>
+      </w:pPr>
+    </w:lvl>
+    <w:lvl w:ilvl="2" w:tplc="0409001B" w:tentative="1">
+      <w:start w:val="1"/>
+      <w:numFmt w:val="lowerRoman"/>
+      <w:lvlText w:val="%3."/>
+      <w:lvlJc w:val="right"/>
+      <w:pPr>
+        <w:ind w:left="1260" w:hanging="420"/>
+      </w:pPr>
+    </w:lvl>
+    <w:lvl w:ilvl="3" w:tplc="0409000F" w:tentative="1">
+      <w:start w:val="1"/>
+      <w:numFmt w:val="decimal"/>
+      <w:lvlText w:val="%4."/>
+      <w:lvlJc w:val="left"/>
+      <w:pPr>
+        <w:ind w:left="1680" w:hanging="420"/>
+      </w:pPr>
+    </w:lvl>
+    <w:lvl w:ilvl="4" w:tplc="04090019" w:tentative="1">
+      <w:start w:val="1"/>
+      <w:numFmt w:val="lowerLetter"/>
+      <w:lvlText w:val="%5)"/>
+      <w:lvlJc w:val="left"/>
+      <w:pPr>
+        <w:ind w:left="2100" w:hanging="420"/>
+      </w:pPr>
+    </w:lvl>
+    <w:lvl w:ilvl="5" w:tplc="0409001B" w:tentative="1">
+      <w:start w:val="1"/>
+      <w:numFmt w:val="lowerRoman"/>
+      <w:lvlText w:val="%6."/>
+      <w:lvlJc w:val="right"/>
+      <w:pPr>
+        <w:ind w:left="2520" w:hanging="420"/>
+      </w:pPr>
+    </w:lvl>
+    <w:lvl w:ilvl="6" w:tplc="0409000F" w:tentative="1">
+      <w:start w:val="1"/>
+      <w:numFmt w:val="decimal"/>
+      <w:lvlText w:val="%7."/>
+      <w:lvlJc w:val="left"/>
+      <w:pPr>
+        <w:ind w:left="2940" w:hanging="420"/>
+      </w:pPr>
+    </w:lvl>
+    <w:lvl w:ilvl="7" w:tplc="04090019" w:tentative="1">
+      <w:start w:val="1"/>
+      <w:numFmt w:val="lowerLetter"/>
+      <w:lvlText w:val="%8)"/>
+      <w:lvlJc w:val="left"/>
+      <w:pPr>
+        <w:ind w:left="3360" w:hanging="420"/>
+      </w:pPr>
+    </w:lvl>
+    <w:lvl w:ilvl="8" w:tplc="0409001B" w:tentative="1">
+      <w:start w:val="1"/>
+      <w:numFmt w:val="lowerRoman"/>
+      <w:lvlText w:val="%9."/>
+      <w:lvlJc w:val="right"/>
+      <w:pPr>
+        <w:ind w:left="3780" w:hanging="420"/>
+      </w:pPr>
+    </w:lvl>
+  </w:abstractNum>
+  <w:abstractNum w:abstractNumId="20" w15:restartNumberingAfterBreak="0">
     <w:nsid w:val="5E1A57CC"/>
     <w:multiLevelType w:val="hybridMultilevel"/>
     <w:tmpl w:val="4588EA90"/>
@@ -3005,7 +3529,7 @@
       </w:pPr>
     </w:lvl>
   </w:abstractNum>
-  <w:abstractNum w:abstractNumId="18" w15:restartNumberingAfterBreak="0">
+  <w:abstractNum w:abstractNumId="21" w15:restartNumberingAfterBreak="0">
     <w:nsid w:val="5E6C0CC3"/>
     <w:multiLevelType w:val="hybridMultilevel"/>
     <w:tmpl w:val="48B49248"/>
@@ -3093,7 +3617,7 @@
       </w:pPr>
     </w:lvl>
   </w:abstractNum>
-  <w:abstractNum w:abstractNumId="19" w15:restartNumberingAfterBreak="0">
+  <w:abstractNum w:abstractNumId="22" w15:restartNumberingAfterBreak="0">
     <w:nsid w:val="641C45B6"/>
     <w:multiLevelType w:val="hybridMultilevel"/>
     <w:tmpl w:val="148C8AF4"/>
@@ -3182,7 +3706,7 @@
       </w:pPr>
     </w:lvl>
   </w:abstractNum>
-  <w:abstractNum w:abstractNumId="20" w15:restartNumberingAfterBreak="0">
+  <w:abstractNum w:abstractNumId="23" w15:restartNumberingAfterBreak="0">
     <w:nsid w:val="665F1F96"/>
     <w:multiLevelType w:val="hybridMultilevel"/>
     <w:tmpl w:val="8E52714E"/>
@@ -3271,7 +3795,7 @@
       </w:pPr>
     </w:lvl>
   </w:abstractNum>
-  <w:abstractNum w:abstractNumId="21" w15:restartNumberingAfterBreak="0">
+  <w:abstractNum w:abstractNumId="24" w15:restartNumberingAfterBreak="0">
     <w:nsid w:val="689E437A"/>
     <w:multiLevelType w:val="hybridMultilevel"/>
     <w:tmpl w:val="CBBC9536"/>
@@ -3360,7 +3884,7 @@
       </w:pPr>
     </w:lvl>
   </w:abstractNum>
-  <w:abstractNum w:abstractNumId="22" w15:restartNumberingAfterBreak="0">
+  <w:abstractNum w:abstractNumId="25" w15:restartNumberingAfterBreak="0">
     <w:nsid w:val="69BE7468"/>
     <w:multiLevelType w:val="hybridMultilevel"/>
     <w:tmpl w:val="134A83FA"/>
@@ -3449,7 +3973,7 @@
       </w:pPr>
     </w:lvl>
   </w:abstractNum>
-  <w:abstractNum w:abstractNumId="23" w15:restartNumberingAfterBreak="0">
+  <w:abstractNum w:abstractNumId="26" w15:restartNumberingAfterBreak="0">
     <w:nsid w:val="6B637C02"/>
     <w:multiLevelType w:val="hybridMultilevel"/>
     <w:tmpl w:val="6924127E"/>
@@ -3538,7 +4062,7 @@
       </w:pPr>
     </w:lvl>
   </w:abstractNum>
-  <w:abstractNum w:abstractNumId="24" w15:restartNumberingAfterBreak="0">
+  <w:abstractNum w:abstractNumId="27" w15:restartNumberingAfterBreak="0">
     <w:nsid w:val="6C90199D"/>
     <w:multiLevelType w:val="hybridMultilevel"/>
     <w:tmpl w:val="66426338"/>
@@ -3627,7 +4151,7 @@
       </w:pPr>
     </w:lvl>
   </w:abstractNum>
-  <w:abstractNum w:abstractNumId="25" w15:restartNumberingAfterBreak="0">
+  <w:abstractNum w:abstractNumId="28" w15:restartNumberingAfterBreak="0">
     <w:nsid w:val="7D463B60"/>
     <w:multiLevelType w:val="hybridMultilevel"/>
     <w:tmpl w:val="1352784C"/>
@@ -3717,7 +4241,7 @@
     </w:lvl>
   </w:abstractNum>
   <w:num w:numId="1">
-    <w:abstractNumId w:val="18"/>
+    <w:abstractNumId w:val="21"/>
   </w:num>
   <w:num w:numId="2">
     <w:abstractNumId w:val="9"/>
@@ -3726,13 +4250,13 @@
     <w:abstractNumId w:val="1"/>
   </w:num>
   <w:num w:numId="4">
-    <w:abstractNumId w:val="15"/>
+    <w:abstractNumId w:val="16"/>
   </w:num>
   <w:num w:numId="5">
     <w:abstractNumId w:val="7"/>
   </w:num>
   <w:num w:numId="6">
-    <w:abstractNumId w:val="24"/>
+    <w:abstractNumId w:val="27"/>
   </w:num>
   <w:num w:numId="7">
     <w:abstractNumId w:val="10"/>
@@ -3744,7 +4268,7 @@
     <w:abstractNumId w:val="12"/>
   </w:num>
   <w:num w:numId="10">
-    <w:abstractNumId w:val="20"/>
+    <w:abstractNumId w:val="23"/>
   </w:num>
   <w:num w:numId="11">
     <w:abstractNumId w:val="8"/>
@@ -3753,25 +4277,25 @@
     <w:abstractNumId w:val="0"/>
   </w:num>
   <w:num w:numId="13">
-    <w:abstractNumId w:val="25"/>
+    <w:abstractNumId w:val="28"/>
   </w:num>
   <w:num w:numId="14">
-    <w:abstractNumId w:val="21"/>
+    <w:abstractNumId w:val="24"/>
   </w:num>
   <w:num w:numId="15">
     <w:abstractNumId w:val="4"/>
   </w:num>
   <w:num w:numId="16">
-    <w:abstractNumId w:val="16"/>
+    <w:abstractNumId w:val="18"/>
   </w:num>
   <w:num w:numId="17">
-    <w:abstractNumId w:val="23"/>
+    <w:abstractNumId w:val="26"/>
   </w:num>
   <w:num w:numId="18">
-    <w:abstractNumId w:val="17"/>
+    <w:abstractNumId w:val="20"/>
   </w:num>
   <w:num w:numId="19">
-    <w:abstractNumId w:val="14"/>
+    <w:abstractNumId w:val="15"/>
   </w:num>
   <w:num w:numId="20">
     <w:abstractNumId w:val="5"/>
@@ -3780,18 +4304,27 @@
     <w:abstractNumId w:val="6"/>
   </w:num>
   <w:num w:numId="22">
-    <w:abstractNumId w:val="19"/>
+    <w:abstractNumId w:val="22"/>
   </w:num>
   <w:num w:numId="23">
     <w:abstractNumId w:val="2"/>
   </w:num>
   <w:num w:numId="24">
-    <w:abstractNumId w:val="22"/>
+    <w:abstractNumId w:val="25"/>
   </w:num>
   <w:num w:numId="25">
     <w:abstractNumId w:val="3"/>
   </w:num>
   <w:num w:numId="26">
+    <w:abstractNumId w:val="14"/>
+  </w:num>
+  <w:num w:numId="27">
+    <w:abstractNumId w:val="19"/>
+  </w:num>
+  <w:num w:numId="28">
+    <w:abstractNumId w:val="17"/>
+  </w:num>
+  <w:num w:numId="29">
     <w:abstractNumId w:val="13"/>
   </w:num>
 </w:numbering>
